--- a/Java.docx
+++ b/Java.docx
@@ -332,6 +332,16 @@
         </w:rPr>
         <w:t>；</w:t>
       </w:r>
+      <w:r>
+        <w:rPr>
+          <w:rFonts w:hint="eastAsia"/>
+          <w:sz w:val="24"/>
+          <w:szCs w:val="24"/>
+        </w:rPr>
+        <w:t>;</w:t>
+      </w:r>
+      <w:bookmarkStart w:id="0" w:name="_GoBack"/>
+      <w:bookmarkEnd w:id="0"/>
     </w:p>
     <w:p>
       <w:pPr>
@@ -2936,7 +2946,6 @@
       <w:pPr>
         <w:spacing w:line="360" w:lineRule="exact"/>
         <w:rPr>
-          <w:rFonts w:hint="eastAsia"/>
           <w:b/>
           <w:sz w:val="24"/>
           <w:szCs w:val="24"/>
@@ -3824,7 +3833,6 @@
       <w:pPr>
         <w:spacing w:line="360" w:lineRule="exact"/>
         <w:rPr>
-          <w:rFonts w:hint="eastAsia"/>
           <w:b/>
           <w:sz w:val="24"/>
           <w:szCs w:val="24"/>
@@ -7674,7 +7682,6 @@
       <w:pPr>
         <w:spacing w:line="360" w:lineRule="exact"/>
         <w:rPr>
-          <w:rFonts w:hint="eastAsia"/>
           <w:b/>
           <w:sz w:val="24"/>
           <w:szCs w:val="24"/>
@@ -7724,7 +7731,6 @@
       <w:pPr>
         <w:spacing w:line="360" w:lineRule="exact"/>
         <w:rPr>
-          <w:rFonts w:hint="eastAsia"/>
           <w:sz w:val="24"/>
           <w:szCs w:val="24"/>
         </w:rPr>
@@ -7761,7 +7767,6 @@
       <w:pPr>
         <w:spacing w:line="360" w:lineRule="exact"/>
         <w:rPr>
-          <w:rFonts w:hint="eastAsia"/>
           <w:b/>
           <w:sz w:val="24"/>
           <w:szCs w:val="24"/>
@@ -8368,6 +8373,16 @@
     <w:p>
       <w:pPr>
         <w:spacing w:line="360" w:lineRule="exact"/>
+        <w:rPr>
+          <w:rFonts w:ascii="Helvetica Neue" w:hAnsi="Helvetica Neue" w:hint="eastAsia"/>
+          <w:b/>
+          <w:color w:val="333333"/>
+          <w:sz w:val="24"/>
+          <w:szCs w:val="24"/>
+          <w:shd w:val="clear" w:color="auto" w:fill="FEFEFE"/>
+        </w:rPr>
+      </w:pPr>
+      <w:r>
         <w:rPr>
           <w:rFonts w:ascii="Helvetica Neue" w:hAnsi="Helvetica Neue"/>
           <w:b/>
@@ -8376,7 +8391,19 @@
           <w:szCs w:val="24"/>
           <w:shd w:val="clear" w:color="auto" w:fill="FEFEFE"/>
         </w:rPr>
-      </w:pPr>
+        <w:t>7</w:t>
+      </w:r>
+      <w:r>
+        <w:rPr>
+          <w:rFonts w:ascii="Helvetica Neue" w:hAnsi="Helvetica Neue" w:hint="eastAsia"/>
+          <w:b/>
+          <w:color w:val="333333"/>
+          <w:sz w:val="24"/>
+          <w:szCs w:val="24"/>
+          <w:shd w:val="clear" w:color="auto" w:fill="FEFEFE"/>
+        </w:rPr>
+        <w:t>：</w:t>
+      </w:r>
       <w:r>
         <w:rPr>
           <w:rFonts w:ascii="Helvetica Neue" w:hAnsi="Helvetica Neue"/>
@@ -8386,9 +8413,23 @@
           <w:szCs w:val="24"/>
           <w:shd w:val="clear" w:color="auto" w:fill="FEFEFE"/>
         </w:rPr>
-        <w:t>7</w:t>
-      </w:r>
-      <w:r>
+        <w:t>java</w:t>
+      </w:r>
+      <w:r>
+        <w:rPr>
+          <w:rFonts w:ascii="Helvetica Neue" w:hAnsi="Helvetica Neue"/>
+          <w:b/>
+          <w:color w:val="333333"/>
+          <w:sz w:val="24"/>
+          <w:szCs w:val="24"/>
+          <w:shd w:val="clear" w:color="auto" w:fill="FEFEFE"/>
+        </w:rPr>
+        <w:t>中的字符串转型：</w:t>
+      </w:r>
+    </w:p>
+    <w:p>
+      <w:pPr>
+        <w:spacing w:line="360" w:lineRule="exact"/>
         <w:rPr>
           <w:rFonts w:ascii="Helvetica Neue" w:hAnsi="Helvetica Neue" w:hint="eastAsia"/>
           <w:b/>
@@ -8397,404 +8438,366 @@
           <w:szCs w:val="24"/>
           <w:shd w:val="clear" w:color="auto" w:fill="FEFEFE"/>
         </w:rPr>
-        <w:t>：</w:t>
-      </w:r>
-      <w:r>
-        <w:rPr>
-          <w:rFonts w:ascii="Helvetica Neue" w:hAnsi="Helvetica Neue"/>
+      </w:pPr>
+    </w:p>
+    <w:p>
+      <w:pPr>
+        <w:spacing w:line="360" w:lineRule="exact"/>
+        <w:rPr>
+          <w:sz w:val="24"/>
+          <w:szCs w:val="24"/>
+        </w:rPr>
+      </w:pPr>
+      <w:r>
+        <w:rPr>
+          <w:sz w:val="24"/>
+          <w:szCs w:val="24"/>
+        </w:rPr>
+        <w:t>1</w:t>
+      </w:r>
+      <w:r>
+        <w:rPr>
+          <w:rFonts w:hint="eastAsia"/>
+          <w:sz w:val="24"/>
+          <w:szCs w:val="24"/>
+        </w:rPr>
+        <w:t xml:space="preserve">） </w:t>
+      </w:r>
+      <w:r>
+        <w:rPr>
+          <w:sz w:val="24"/>
+          <w:szCs w:val="24"/>
+        </w:rPr>
+        <w:t>toString，需要保证调用这个方法的类、方法、变量不为null，否则会报空指针。</w:t>
+      </w:r>
+      <w:r>
+        <w:rPr>
+          <w:rFonts w:hint="eastAsia"/>
+          <w:sz w:val="24"/>
+          <w:szCs w:val="24"/>
+        </w:rPr>
+        <w:t>在这种使用方法中，因为</w:t>
+      </w:r>
+      <w:r>
+        <w:rPr>
+          <w:sz w:val="24"/>
+          <w:szCs w:val="24"/>
+        </w:rPr>
+        <w:t>java.lang.Object类里已有public方法</w:t>
+      </w:r>
+      <w:r>
+        <w:rPr>
+          <w:rFonts w:hint="eastAsia"/>
+          <w:sz w:val="24"/>
+          <w:szCs w:val="24"/>
+        </w:rPr>
+        <w:t>对象</w:t>
+      </w:r>
+      <w:r>
+        <w:rPr>
+          <w:sz w:val="24"/>
+          <w:szCs w:val="24"/>
+        </w:rPr>
+        <w:t>.toString()，所以对任何严格意义上的java对象都可以调用此方法。但在使用时要注意，必须</w:t>
+      </w:r>
+      <w:r>
+        <w:rPr>
+          <w:color w:val="00B0F0"/>
+          <w:sz w:val="24"/>
+          <w:szCs w:val="24"/>
+        </w:rPr>
+        <w:t>保证object不是null值</w:t>
+      </w:r>
+      <w:r>
+        <w:rPr>
+          <w:sz w:val="24"/>
+          <w:szCs w:val="24"/>
+        </w:rPr>
+        <w:t>，否则将抛出NullPointerException异常。采用这种方法时，通常派生类会覆盖Object里的toString（）方法。</w:t>
+      </w:r>
+    </w:p>
+    <w:p>
+      <w:pPr>
+        <w:spacing w:line="360" w:lineRule="exact"/>
+        <w:rPr>
+          <w:sz w:val="24"/>
+          <w:szCs w:val="24"/>
+        </w:rPr>
+      </w:pPr>
+      <w:r>
+        <w:rPr>
+          <w:sz w:val="24"/>
+          <w:szCs w:val="24"/>
+        </w:rPr>
+        <w:t>2</w:t>
+      </w:r>
+      <w:r>
+        <w:rPr>
+          <w:rFonts w:hint="eastAsia"/>
+          <w:sz w:val="24"/>
+          <w:szCs w:val="24"/>
+        </w:rPr>
+        <w:t xml:space="preserve">） </w:t>
+      </w:r>
+      <w:r>
+        <w:rPr>
+          <w:sz w:val="24"/>
+          <w:szCs w:val="24"/>
+        </w:rPr>
+        <w:t>String.valueOf。这个方法在使用的时候是有些特殊的。一般情况下，如果是</w:t>
+      </w:r>
+      <w:r>
+        <w:rPr>
+          <w:color w:val="00B0F0"/>
+          <w:sz w:val="24"/>
+          <w:szCs w:val="24"/>
+        </w:rPr>
+        <w:t>确定类型</w:t>
+      </w:r>
+      <w:r>
+        <w:rPr>
+          <w:sz w:val="24"/>
+          <w:szCs w:val="24"/>
+        </w:rPr>
+        <w:t>的null传入，返回的是字符串“null”，而如果</w:t>
+      </w:r>
+      <w:r>
+        <w:rPr>
+          <w:color w:val="00B0F0"/>
+          <w:sz w:val="24"/>
+          <w:szCs w:val="24"/>
+        </w:rPr>
+        <w:t>直接传入</w:t>
+      </w:r>
+      <w:r>
+        <w:rPr>
+          <w:sz w:val="24"/>
+          <w:szCs w:val="24"/>
+        </w:rPr>
+        <w:t>null，则会发生错误。</w:t>
+      </w:r>
+      <w:r>
+        <w:rPr>
+          <w:rFonts w:hint="eastAsia"/>
+          <w:sz w:val="24"/>
+          <w:szCs w:val="24"/>
+        </w:rPr>
+        <w:t>可以</w:t>
+      </w:r>
+      <w:r>
+        <w:rPr>
+          <w:sz w:val="24"/>
+          <w:szCs w:val="24"/>
+        </w:rPr>
+        <w:t>把</w:t>
+      </w:r>
+      <w:r>
+        <w:rPr>
+          <w:rFonts w:hint="eastAsia"/>
+          <w:sz w:val="24"/>
+          <w:szCs w:val="24"/>
+        </w:rPr>
+        <w:t>将基本数据型态转换成</w:t>
+      </w:r>
+      <w:r>
+        <w:rPr>
+          <w:sz w:val="24"/>
+          <w:szCs w:val="24"/>
+        </w:rPr>
+        <w:t xml:space="preserve"> String 的 static 方法</w:t>
+      </w:r>
+      <w:r>
+        <w:rPr>
+          <w:rFonts w:hint="eastAsia"/>
+          <w:sz w:val="24"/>
+          <w:szCs w:val="24"/>
+        </w:rPr>
+        <w:t>。如果要将</w:t>
+      </w:r>
+      <w:r>
+        <w:rPr>
+          <w:sz w:val="24"/>
+          <w:szCs w:val="24"/>
+        </w:rPr>
+        <w:t xml:space="preserve"> String 转换成基本数据型态</w:t>
+      </w:r>
+      <w:r>
+        <w:rPr>
+          <w:rFonts w:hint="eastAsia"/>
+          <w:sz w:val="24"/>
+          <w:szCs w:val="24"/>
+        </w:rPr>
+        <w:t>，大多需要使用基本数据型态的包装类别，比如说</w:t>
+      </w:r>
+      <w:r>
+        <w:rPr>
+          <w:sz w:val="24"/>
+          <w:szCs w:val="24"/>
+        </w:rPr>
+        <w:t xml:space="preserve"> String 转换成 byte</w:t>
+      </w:r>
+      <w:r>
+        <w:rPr>
+          <w:rFonts w:hint="eastAsia"/>
+          <w:sz w:val="24"/>
+          <w:szCs w:val="24"/>
+        </w:rPr>
+        <w:t>，可以使用</w:t>
+      </w:r>
+      <w:r>
+        <w:rPr>
+          <w:sz w:val="24"/>
+          <w:szCs w:val="24"/>
+        </w:rPr>
+        <w:t xml:space="preserve"> Byte.parseByte(String s) </w:t>
+      </w:r>
+      <w:r>
+        <w:rPr>
+          <w:rFonts w:hint="eastAsia"/>
+          <w:sz w:val="24"/>
+          <w:szCs w:val="24"/>
+        </w:rPr>
+        <w:t>；这一类的方法如果无法将</w:t>
+      </w:r>
+      <w:r>
+        <w:rPr>
+          <w:sz w:val="24"/>
+          <w:szCs w:val="24"/>
+        </w:rPr>
+        <w:t xml:space="preserve"> s 分析 则会丢出 NumberFormatException </w:t>
+      </w:r>
+      <w:r>
+        <w:rPr>
+          <w:rFonts w:hint="eastAsia"/>
+          <w:sz w:val="24"/>
+          <w:szCs w:val="24"/>
+        </w:rPr>
+        <w:t>。转成</w:t>
+      </w:r>
+      <w:r>
+        <w:rPr>
+          <w:sz w:val="24"/>
+          <w:szCs w:val="24"/>
+        </w:rPr>
+        <w:t>其他的基本类型的方法类似；</w:t>
+      </w:r>
+    </w:p>
+    <w:p>
+      <w:pPr>
+        <w:spacing w:line="360" w:lineRule="exact"/>
+        <w:rPr>
+          <w:sz w:val="24"/>
+          <w:szCs w:val="24"/>
+        </w:rPr>
+      </w:pPr>
+      <w:r>
+        <w:rPr>
+          <w:sz w:val="24"/>
+          <w:szCs w:val="24"/>
+        </w:rPr>
+        <w:t>3</w:t>
+      </w:r>
+      <w:r>
+        <w:rPr>
+          <w:rFonts w:hint="eastAsia"/>
+          <w:sz w:val="24"/>
+          <w:szCs w:val="24"/>
+        </w:rPr>
+        <w:t xml:space="preserve">） </w:t>
+      </w:r>
+      <w:r>
+        <w:rPr>
+          <w:sz w:val="24"/>
+          <w:szCs w:val="24"/>
+        </w:rPr>
+        <w:t>(String) 字符串类型强转。需要保证的是类型</w:t>
+      </w:r>
+      <w:r>
+        <w:rPr>
+          <w:color w:val="00B0F0"/>
+          <w:sz w:val="24"/>
+          <w:szCs w:val="24"/>
+        </w:rPr>
+        <w:t>可以</w:t>
+      </w:r>
+      <w:r>
+        <w:rPr>
+          <w:sz w:val="24"/>
+          <w:szCs w:val="24"/>
+        </w:rPr>
+        <w:t>转成String类型。</w:t>
+      </w:r>
+      <w:r>
+        <w:rPr>
+          <w:rFonts w:hint="eastAsia"/>
+          <w:sz w:val="24"/>
+          <w:szCs w:val="24"/>
+        </w:rPr>
+        <w:t>因</w:t>
+      </w:r>
+      <w:r>
+        <w:rPr>
+          <w:sz w:val="24"/>
+          <w:szCs w:val="24"/>
+        </w:rPr>
+        <w:t>null值可以强制转换为任何java类类型，</w:t>
+      </w:r>
+      <w:r>
+        <w:rPr>
+          <w:color w:val="00B0F0"/>
+          <w:sz w:val="24"/>
+          <w:szCs w:val="24"/>
+        </w:rPr>
+        <w:t>(String)null</w:t>
+      </w:r>
+      <w:r>
+        <w:rPr>
+          <w:sz w:val="24"/>
+          <w:szCs w:val="24"/>
+        </w:rPr>
+        <w:t>也是合法的。</w:t>
+      </w:r>
+    </w:p>
+    <w:p>
+      <w:pPr>
+        <w:spacing w:line="360" w:lineRule="exact"/>
+        <w:rPr>
+          <w:sz w:val="24"/>
+          <w:szCs w:val="24"/>
+        </w:rPr>
+      </w:pPr>
+    </w:p>
+    <w:p>
+      <w:pPr>
+        <w:spacing w:line="360" w:lineRule="exact"/>
+        <w:rPr>
           <w:b/>
-          <w:color w:val="333333"/>
-          <w:sz w:val="24"/>
-          <w:szCs w:val="24"/>
-          <w:shd w:val="clear" w:color="auto" w:fill="FEFEFE"/>
-        </w:rPr>
-        <w:t>java</w:t>
-      </w:r>
-      <w:r>
-        <w:rPr>
-          <w:rFonts w:ascii="Helvetica Neue" w:hAnsi="Helvetica Neue"/>
+          <w:sz w:val="24"/>
+          <w:szCs w:val="24"/>
+        </w:rPr>
+      </w:pPr>
+      <w:r>
+        <w:rPr>
+          <w:rFonts w:hint="eastAsia"/>
           <w:b/>
-          <w:color w:val="333333"/>
-          <w:sz w:val="24"/>
-          <w:szCs w:val="24"/>
-          <w:shd w:val="clear" w:color="auto" w:fill="FEFEFE"/>
-        </w:rPr>
-        <w:t>中的字符串转型：</w:t>
+          <w:sz w:val="24"/>
+          <w:szCs w:val="24"/>
+        </w:rPr>
+        <w:t>8：Array</w:t>
+      </w:r>
+      <w:r>
+        <w:rPr>
+          <w:b/>
+          <w:sz w:val="24"/>
+          <w:szCs w:val="24"/>
+        </w:rPr>
+        <w:t>与List：</w:t>
       </w:r>
     </w:p>
     <w:p>
       <w:pPr>
         <w:spacing w:line="360" w:lineRule="exact"/>
         <w:rPr>
-          <w:rFonts w:ascii="Helvetica Neue" w:hAnsi="Helvetica Neue" w:hint="eastAsia"/>
-          <w:b/>
-          <w:color w:val="333333"/>
-          <w:sz w:val="24"/>
-          <w:szCs w:val="24"/>
-          <w:shd w:val="clear" w:color="auto" w:fill="FEFEFE"/>
-        </w:rPr>
-      </w:pPr>
-    </w:p>
-    <w:p>
-      <w:pPr>
-        <w:spacing w:line="360" w:lineRule="exact"/>
-        <w:rPr>
-          <w:sz w:val="24"/>
-          <w:szCs w:val="24"/>
-        </w:rPr>
-      </w:pPr>
-      <w:r>
-        <w:rPr>
-          <w:sz w:val="24"/>
-          <w:szCs w:val="24"/>
-        </w:rPr>
-        <w:t>1</w:t>
-      </w:r>
-      <w:r>
-        <w:rPr>
-          <w:rFonts w:hint="eastAsia"/>
-          <w:sz w:val="24"/>
-          <w:szCs w:val="24"/>
-        </w:rPr>
-        <w:t xml:space="preserve">） </w:t>
-      </w:r>
-      <w:r>
-        <w:rPr>
-          <w:sz w:val="24"/>
-          <w:szCs w:val="24"/>
-        </w:rPr>
-        <w:t>toString，需要保证调用这个方法的类、方法、变量不为null，否则会报空指针。</w:t>
-      </w:r>
-      <w:r>
-        <w:rPr>
-          <w:rFonts w:hint="eastAsia"/>
-          <w:sz w:val="24"/>
-          <w:szCs w:val="24"/>
-        </w:rPr>
-        <w:t>在这种使用方法中，因为</w:t>
-      </w:r>
-      <w:r>
-        <w:rPr>
-          <w:sz w:val="24"/>
-          <w:szCs w:val="24"/>
-        </w:rPr>
-        <w:t>java.lang.Object类里已有public方法</w:t>
-      </w:r>
-      <w:r>
-        <w:rPr>
-          <w:rFonts w:hint="eastAsia"/>
-          <w:sz w:val="24"/>
-          <w:szCs w:val="24"/>
-        </w:rPr>
-        <w:t>对象</w:t>
-      </w:r>
-      <w:r>
-        <w:rPr>
-          <w:sz w:val="24"/>
-          <w:szCs w:val="24"/>
-        </w:rPr>
-        <w:t>.toString()，所以对任何严格意义上的java对象都可以调用此方法。但在使用时要注意，必须</w:t>
-      </w:r>
-      <w:r>
-        <w:rPr>
-          <w:color w:val="00B0F0"/>
-          <w:sz w:val="24"/>
-          <w:szCs w:val="24"/>
-        </w:rPr>
-        <w:t>保证object不是null值</w:t>
-      </w:r>
-      <w:r>
-        <w:rPr>
-          <w:sz w:val="24"/>
-          <w:szCs w:val="24"/>
-        </w:rPr>
-        <w:t>，否则将抛出NullPointerException异常。采用这种方法时，通常派生类会覆盖Object里的toString（）方法。</w:t>
-      </w:r>
-    </w:p>
-    <w:p>
-      <w:pPr>
-        <w:spacing w:line="360" w:lineRule="exact"/>
-        <w:rPr>
-          <w:sz w:val="24"/>
-          <w:szCs w:val="24"/>
-        </w:rPr>
-      </w:pPr>
-      <w:r>
-        <w:rPr>
-          <w:sz w:val="24"/>
-          <w:szCs w:val="24"/>
-        </w:rPr>
-        <w:t>2</w:t>
-      </w:r>
-      <w:r>
-        <w:rPr>
-          <w:rFonts w:hint="eastAsia"/>
-          <w:sz w:val="24"/>
-          <w:szCs w:val="24"/>
-        </w:rPr>
-        <w:t xml:space="preserve">） </w:t>
-      </w:r>
-      <w:r>
-        <w:rPr>
-          <w:sz w:val="24"/>
-          <w:szCs w:val="24"/>
-        </w:rPr>
-        <w:t>String.valueOf。这个方法在使用的时候是有些特殊的。一般情况下，如果是</w:t>
-      </w:r>
-      <w:r>
-        <w:rPr>
-          <w:color w:val="00B0F0"/>
-          <w:sz w:val="24"/>
-          <w:szCs w:val="24"/>
-        </w:rPr>
-        <w:t>确定类型</w:t>
-      </w:r>
-      <w:r>
-        <w:rPr>
-          <w:sz w:val="24"/>
-          <w:szCs w:val="24"/>
-        </w:rPr>
-        <w:t>的null传入，返回的是字符串“null”，而如果</w:t>
-      </w:r>
-      <w:r>
-        <w:rPr>
-          <w:color w:val="00B0F0"/>
-          <w:sz w:val="24"/>
-          <w:szCs w:val="24"/>
-        </w:rPr>
-        <w:t>直接传入</w:t>
-      </w:r>
-      <w:r>
-        <w:rPr>
-          <w:sz w:val="24"/>
-          <w:szCs w:val="24"/>
-        </w:rPr>
-        <w:t>null，则会发生错误。</w:t>
-      </w:r>
-      <w:r>
-        <w:rPr>
-          <w:rFonts w:hint="eastAsia"/>
-          <w:sz w:val="24"/>
-          <w:szCs w:val="24"/>
-        </w:rPr>
-        <w:t>可以</w:t>
-      </w:r>
-      <w:r>
-        <w:rPr>
-          <w:sz w:val="24"/>
-          <w:szCs w:val="24"/>
-        </w:rPr>
-        <w:t>把</w:t>
-      </w:r>
-      <w:r>
-        <w:rPr>
-          <w:rFonts w:hint="eastAsia"/>
-          <w:sz w:val="24"/>
-          <w:szCs w:val="24"/>
-        </w:rPr>
-        <w:t>将基本数据型态转换成</w:t>
-      </w:r>
-      <w:r>
-        <w:rPr>
-          <w:sz w:val="24"/>
-          <w:szCs w:val="24"/>
-        </w:rPr>
-        <w:t xml:space="preserve"> String 的 static 方法</w:t>
-      </w:r>
-      <w:r>
-        <w:rPr>
-          <w:rFonts w:hint="eastAsia"/>
-          <w:sz w:val="24"/>
-          <w:szCs w:val="24"/>
-        </w:rPr>
-        <w:t>。如果要将</w:t>
-      </w:r>
-      <w:r>
-        <w:rPr>
-          <w:sz w:val="24"/>
-          <w:szCs w:val="24"/>
-        </w:rPr>
-        <w:t xml:space="preserve"> String 转换成基本数据型态</w:t>
-      </w:r>
-      <w:r>
-        <w:rPr>
-          <w:rFonts w:hint="eastAsia"/>
-          <w:sz w:val="24"/>
-          <w:szCs w:val="24"/>
-        </w:rPr>
-        <w:t>，大多需要使用基本数据型态的包装类别，比如说</w:t>
-      </w:r>
-      <w:r>
-        <w:rPr>
-          <w:sz w:val="24"/>
-          <w:szCs w:val="24"/>
-        </w:rPr>
-        <w:t xml:space="preserve"> String 转换成 byte</w:t>
-      </w:r>
-      <w:r>
-        <w:rPr>
-          <w:rFonts w:hint="eastAsia"/>
-          <w:sz w:val="24"/>
-          <w:szCs w:val="24"/>
-        </w:rPr>
-        <w:t>，可以使用</w:t>
-      </w:r>
-      <w:r>
-        <w:rPr>
-          <w:sz w:val="24"/>
-          <w:szCs w:val="24"/>
-        </w:rPr>
-        <w:t xml:space="preserve"> Byte.parseByte(String s) </w:t>
-      </w:r>
-      <w:r>
-        <w:rPr>
-          <w:rFonts w:hint="eastAsia"/>
-          <w:sz w:val="24"/>
-          <w:szCs w:val="24"/>
-        </w:rPr>
-        <w:t>；这一类的方法如果无法将</w:t>
-      </w:r>
-      <w:r>
-        <w:rPr>
-          <w:sz w:val="24"/>
-          <w:szCs w:val="24"/>
-        </w:rPr>
-        <w:t xml:space="preserve"> s 分析 则会丢出 NumberFormatException </w:t>
-      </w:r>
-      <w:r>
-        <w:rPr>
-          <w:rFonts w:hint="eastAsia"/>
-          <w:sz w:val="24"/>
-          <w:szCs w:val="24"/>
-        </w:rPr>
-        <w:t>。转成</w:t>
-      </w:r>
-      <w:r>
-        <w:rPr>
-          <w:sz w:val="24"/>
-          <w:szCs w:val="24"/>
-        </w:rPr>
-        <w:t>其他的基本类型的方法类似；</w:t>
-      </w:r>
-    </w:p>
-    <w:p>
-      <w:pPr>
-        <w:spacing w:line="360" w:lineRule="exact"/>
-        <w:rPr>
-          <w:sz w:val="24"/>
-          <w:szCs w:val="24"/>
-        </w:rPr>
-      </w:pPr>
-      <w:r>
-        <w:rPr>
-          <w:sz w:val="24"/>
-          <w:szCs w:val="24"/>
-        </w:rPr>
-        <w:t>3</w:t>
-      </w:r>
-      <w:r>
-        <w:rPr>
-          <w:rFonts w:hint="eastAsia"/>
-          <w:sz w:val="24"/>
-          <w:szCs w:val="24"/>
-        </w:rPr>
-        <w:t xml:space="preserve">） </w:t>
-      </w:r>
-      <w:r>
-        <w:rPr>
-          <w:sz w:val="24"/>
-          <w:szCs w:val="24"/>
-        </w:rPr>
-        <w:t>(String) 字符串类型强转。需要保证的是类型</w:t>
-      </w:r>
-      <w:r>
-        <w:rPr>
-          <w:color w:val="00B0F0"/>
-          <w:sz w:val="24"/>
-          <w:szCs w:val="24"/>
-        </w:rPr>
-        <w:t>可以</w:t>
-      </w:r>
-      <w:r>
-        <w:rPr>
-          <w:sz w:val="24"/>
-          <w:szCs w:val="24"/>
-        </w:rPr>
-        <w:t>转成String类型。</w:t>
-      </w:r>
-      <w:r>
-        <w:rPr>
-          <w:rFonts w:hint="eastAsia"/>
-          <w:sz w:val="24"/>
-          <w:szCs w:val="24"/>
-        </w:rPr>
-        <w:t>因</w:t>
-      </w:r>
-      <w:r>
-        <w:rPr>
-          <w:sz w:val="24"/>
-          <w:szCs w:val="24"/>
-        </w:rPr>
-        <w:t>null值可以强制转换为任何java类类型，</w:t>
-      </w:r>
-      <w:r>
-        <w:rPr>
-          <w:color w:val="00B0F0"/>
-          <w:sz w:val="24"/>
-          <w:szCs w:val="24"/>
-        </w:rPr>
-        <w:t>(String)null</w:t>
-      </w:r>
-      <w:r>
-        <w:rPr>
-          <w:sz w:val="24"/>
-          <w:szCs w:val="24"/>
-        </w:rPr>
-        <w:t>也是合法的。</w:t>
-      </w:r>
-    </w:p>
-    <w:p>
-      <w:pPr>
-        <w:spacing w:line="360" w:lineRule="exact"/>
-        <w:rPr>
-          <w:rFonts w:hint="eastAsia"/>
-          <w:sz w:val="24"/>
-          <w:szCs w:val="24"/>
-        </w:rPr>
-      </w:pPr>
-    </w:p>
-    <w:p>
-      <w:pPr>
-        <w:spacing w:line="360" w:lineRule="exact"/>
-        <w:rPr>
-          <w:b/>
-          <w:sz w:val="24"/>
-          <w:szCs w:val="24"/>
-        </w:rPr>
-      </w:pPr>
-      <w:r>
-        <w:rPr>
-          <w:rFonts w:hint="eastAsia"/>
-          <w:b/>
-          <w:sz w:val="24"/>
-          <w:szCs w:val="24"/>
-        </w:rPr>
-        <w:t>8：Array</w:t>
-      </w:r>
-      <w:r>
-        <w:rPr>
-          <w:b/>
-          <w:sz w:val="24"/>
-          <w:szCs w:val="24"/>
-        </w:rPr>
-        <w:t>与List：</w:t>
-      </w:r>
-    </w:p>
-    <w:p>
-      <w:pPr>
-        <w:spacing w:line="360" w:lineRule="exact"/>
-        <w:rPr>
-          <w:rFonts w:hint="eastAsia"/>
           <w:b/>
           <w:sz w:val="24"/>
           <w:szCs w:val="24"/>
@@ -9288,7 +9291,6 @@
       <w:pPr>
         <w:spacing w:line="360" w:lineRule="exact"/>
         <w:rPr>
-          <w:rFonts w:hint="eastAsia"/>
           <w:sz w:val="24"/>
           <w:szCs w:val="24"/>
         </w:rPr>
@@ -9360,7 +9362,6 @@
       <w:pPr>
         <w:spacing w:line="360" w:lineRule="exact"/>
         <w:rPr>
-          <w:rFonts w:hint="eastAsia"/>
           <w:sz w:val="24"/>
           <w:szCs w:val="24"/>
         </w:rPr>
@@ -9583,7 +9584,6 @@
       <w:pPr>
         <w:spacing w:line="360" w:lineRule="exact"/>
         <w:rPr>
-          <w:rFonts w:hint="eastAsia"/>
           <w:sz w:val="24"/>
           <w:szCs w:val="24"/>
         </w:rPr>
@@ -10039,7 +10039,6 @@
       <w:pPr>
         <w:spacing w:line="360" w:lineRule="exact"/>
         <w:rPr>
-          <w:rFonts w:hint="eastAsia"/>
           <w:sz w:val="24"/>
           <w:szCs w:val="24"/>
         </w:rPr>
@@ -10077,7 +10076,6 @@
       <w:pPr>
         <w:spacing w:line="360" w:lineRule="exact"/>
         <w:rPr>
-          <w:rFonts w:hint="eastAsia"/>
           <w:b/>
           <w:sz w:val="24"/>
           <w:szCs w:val="24"/>
@@ -10223,7 +10221,6 @@
       <w:pPr>
         <w:spacing w:line="360" w:lineRule="exact"/>
         <w:rPr>
-          <w:rFonts w:hint="eastAsia"/>
           <w:sz w:val="24"/>
           <w:szCs w:val="24"/>
         </w:rPr>
@@ -10806,7 +10803,6 @@
       <w:pPr>
         <w:spacing w:line="360" w:lineRule="exact"/>
         <w:rPr>
-          <w:rFonts w:hint="eastAsia"/>
           <w:sz w:val="24"/>
           <w:szCs w:val="24"/>
         </w:rPr>
@@ -11631,7 +11627,6 @@
       <w:pPr>
         <w:spacing w:line="360" w:lineRule="exact"/>
         <w:rPr>
-          <w:rFonts w:hint="eastAsia"/>
           <w:sz w:val="24"/>
           <w:szCs w:val="24"/>
         </w:rPr>
@@ -14591,7 +14586,6 @@
         <w:spacing w:line="360" w:lineRule="exact"/>
         <w:ind w:firstLine="420"/>
         <w:rPr>
-          <w:rFonts w:hint="eastAsia"/>
           <w:b/>
           <w:sz w:val="24"/>
           <w:szCs w:val="24"/>
@@ -17147,14 +17141,11 @@
       <w:pPr>
         <w:spacing w:line="360" w:lineRule="exact"/>
         <w:rPr>
-          <w:rFonts w:hint="eastAsia"/>
           <w:b/>
           <w:sz w:val="24"/>
           <w:szCs w:val="24"/>
         </w:rPr>
       </w:pPr>
-      <w:bookmarkStart w:id="0" w:name="_GoBack"/>
-      <w:bookmarkEnd w:id="0"/>
     </w:p>
     <w:p>
       <w:pPr>
